--- a/doc/ТЗ/ТЗ Сток.docx
+++ b/doc/ТЗ/ТЗ Сток.docx
@@ -789,6 +789,14 @@
     <w:p>
       <w:pPr>
         <w:pStyle w:val="a8"/>
+        <w:rPr>
+          <w:lang w:val="en-US"/>
+        </w:rPr>
+      </w:pPr>
+    </w:p>
+    <w:p>
+      <w:pPr>
+        <w:pStyle w:val="a8"/>
       </w:pPr>
       <w:r>
         <w:t>На странице:</w:t>
@@ -797,22 +805,281 @@
     <w:p>
       <w:pPr>
         <w:pStyle w:val="a8"/>
+        <w:rPr>
+          <w:lang w:val="en-US"/>
+        </w:rPr>
       </w:pPr>
       <w:hyperlink r:id="rId6" w:history="1">
         <w:r>
           <w:rPr>
             <w:rStyle w:val="a9"/>
-          </w:rPr>
-          <w:t>http://site-f.hostke.ru/dedicated/sale</w:t>
+            <w:lang w:val="en-US"/>
+          </w:rPr>
+          <w:t>http</w:t>
+        </w:r>
+        <w:r>
+          <w:rPr>
+            <w:rStyle w:val="a9"/>
+            <w:lang w:val="en-US"/>
+          </w:rPr>
+          <w:t>://</w:t>
+        </w:r>
+        <w:r>
+          <w:rPr>
+            <w:rStyle w:val="a9"/>
+            <w:lang w:val="en-US"/>
+          </w:rPr>
+          <w:t>site</w:t>
+        </w:r>
+        <w:r>
+          <w:rPr>
+            <w:rStyle w:val="a9"/>
+            <w:lang w:val="en-US"/>
+          </w:rPr>
+          <w:t>-</w:t>
+        </w:r>
+        <w:r>
+          <w:rPr>
+            <w:rStyle w:val="a9"/>
+            <w:lang w:val="en-US"/>
+          </w:rPr>
+          <w:t>f</w:t>
+        </w:r>
+        <w:r>
+          <w:rPr>
+            <w:rStyle w:val="a9"/>
+            <w:lang w:val="en-US"/>
+          </w:rPr>
+          <w:t>.</w:t>
+        </w:r>
+        <w:r>
+          <w:rPr>
+            <w:rStyle w:val="a9"/>
+            <w:lang w:val="en-US"/>
+          </w:rPr>
+          <w:t>hostke</w:t>
+        </w:r>
+        <w:r>
+          <w:rPr>
+            <w:rStyle w:val="a9"/>
+            <w:lang w:val="en-US"/>
+          </w:rPr>
+          <w:t>.</w:t>
+        </w:r>
+        <w:r>
+          <w:rPr>
+            <w:rStyle w:val="a9"/>
+            <w:lang w:val="en-US"/>
+          </w:rPr>
+          <w:t>ru</w:t>
+        </w:r>
+        <w:r>
+          <w:rPr>
+            <w:rStyle w:val="a9"/>
+            <w:lang w:val="en-US"/>
+          </w:rPr>
+          <w:t>/</w:t>
+        </w:r>
+        <w:r>
+          <w:rPr>
+            <w:rStyle w:val="a9"/>
+            <w:lang w:val="en-US"/>
+          </w:rPr>
+          <w:t>dedicated</w:t>
+        </w:r>
+        <w:r>
+          <w:rPr>
+            <w:rStyle w:val="a9"/>
+            <w:lang w:val="en-US"/>
+          </w:rPr>
+          <w:t>/</w:t>
+        </w:r>
+        <w:r>
+          <w:rPr>
+            <w:rStyle w:val="a9"/>
+            <w:lang w:val="en-US"/>
+          </w:rPr>
+          <w:t>sale</w:t>
+        </w:r>
+        <w:r>
+          <w:rPr>
+            <w:rStyle w:val="a9"/>
+            <w:lang w:val="en-US"/>
+          </w:rPr>
+          <w:t>/</w:t>
+        </w:r>
+        <w:r>
+          <w:rPr>
+            <w:rStyle w:val="a9"/>
+            <w:lang w:val="en-US"/>
+          </w:rPr>
+          <w:t>netherlands</w:t>
         </w:r>
       </w:hyperlink>
+      <w:r>
+        <w:rPr>
+          <w:lang w:val="en-US"/>
+        </w:rPr>
+        <w:tab/>
+        <w:t>(</w:t>
+      </w:r>
+      <w:r>
+        <w:t>группа</w:t>
+      </w:r>
+      <w:r>
+        <w:rPr>
+          <w:lang w:val="en-US"/>
+        </w:rPr>
+        <w:t xml:space="preserve"> NL)</w:t>
+      </w:r>
     </w:p>
     <w:p>
       <w:pPr>
         <w:pStyle w:val="a8"/>
-      </w:pPr>
-      <w:r>
-        <w:t>Выводится список существующих стоковых (ранее сформированных и свободных для продажи  серверов)</w:t>
+        <w:rPr>
+          <w:lang w:val="en-US"/>
+        </w:rPr>
+      </w:pPr>
+      <w:hyperlink r:id="rId7" w:history="1">
+        <w:r>
+          <w:rPr>
+            <w:rStyle w:val="a9"/>
+            <w:lang w:val="en-US"/>
+          </w:rPr>
+          <w:t>http</w:t>
+        </w:r>
+        <w:r>
+          <w:rPr>
+            <w:rStyle w:val="a9"/>
+            <w:lang w:val="en-US"/>
+          </w:rPr>
+          <w:t>://</w:t>
+        </w:r>
+        <w:r>
+          <w:rPr>
+            <w:rStyle w:val="a9"/>
+            <w:lang w:val="en-US"/>
+          </w:rPr>
+          <w:t>site</w:t>
+        </w:r>
+        <w:r>
+          <w:rPr>
+            <w:rStyle w:val="a9"/>
+            <w:lang w:val="en-US"/>
+          </w:rPr>
+          <w:t>-</w:t>
+        </w:r>
+        <w:r>
+          <w:rPr>
+            <w:rStyle w:val="a9"/>
+            <w:lang w:val="en-US"/>
+          </w:rPr>
+          <w:t>f</w:t>
+        </w:r>
+        <w:r>
+          <w:rPr>
+            <w:rStyle w:val="a9"/>
+            <w:lang w:val="en-US"/>
+          </w:rPr>
+          <w:t>.</w:t>
+        </w:r>
+        <w:r>
+          <w:rPr>
+            <w:rStyle w:val="a9"/>
+            <w:lang w:val="en-US"/>
+          </w:rPr>
+          <w:t>hostke</w:t>
+        </w:r>
+        <w:r>
+          <w:rPr>
+            <w:rStyle w:val="a9"/>
+            <w:lang w:val="en-US"/>
+          </w:rPr>
+          <w:t>.</w:t>
+        </w:r>
+        <w:r>
+          <w:rPr>
+            <w:rStyle w:val="a9"/>
+            <w:lang w:val="en-US"/>
+          </w:rPr>
+          <w:t>ru</w:t>
+        </w:r>
+        <w:r>
+          <w:rPr>
+            <w:rStyle w:val="a9"/>
+            <w:lang w:val="en-US"/>
+          </w:rPr>
+          <w:t>/</w:t>
+        </w:r>
+        <w:r>
+          <w:rPr>
+            <w:rStyle w:val="a9"/>
+            <w:lang w:val="en-US"/>
+          </w:rPr>
+          <w:t>dedicated</w:t>
+        </w:r>
+        <w:r>
+          <w:rPr>
+            <w:rStyle w:val="a9"/>
+            <w:lang w:val="en-US"/>
+          </w:rPr>
+          <w:t>/</w:t>
+        </w:r>
+        <w:r>
+          <w:rPr>
+            <w:rStyle w:val="a9"/>
+            <w:lang w:val="en-US"/>
+          </w:rPr>
+          <w:t>sale</w:t>
+        </w:r>
+        <w:r>
+          <w:rPr>
+            <w:rStyle w:val="a9"/>
+            <w:lang w:val="en-US"/>
+          </w:rPr>
+          <w:t>/</w:t>
+        </w:r>
+        <w:r>
+          <w:rPr>
+            <w:rStyle w:val="a9"/>
+            <w:lang w:val="en-US"/>
+          </w:rPr>
+          <w:t>russia</w:t>
+        </w:r>
+      </w:hyperlink>
+      <w:r>
+        <w:rPr>
+          <w:lang w:val="en-US"/>
+        </w:rPr>
+        <w:tab/>
+      </w:r>
+      <w:r>
+        <w:rPr>
+          <w:lang w:val="en-US"/>
+        </w:rPr>
+        <w:tab/>
+        <w:t>(</w:t>
+      </w:r>
+      <w:r>
+        <w:t>группа</w:t>
+      </w:r>
+      <w:r>
+        <w:rPr>
+          <w:lang w:val="en-US"/>
+        </w:rPr>
+        <w:t xml:space="preserve"> </w:t>
+      </w:r>
+      <w:r>
+        <w:rPr>
+          <w:lang w:val="en-US"/>
+        </w:rPr>
+        <w:t>RU</w:t>
+      </w:r>
+      <w:r>
+        <w:rPr>
+          <w:lang w:val="en-US"/>
+        </w:rPr>
+        <w:t>)</w:t>
       </w:r>
     </w:p>
     <w:p>
@@ -820,6 +1087,23 @@
         <w:pStyle w:val="a8"/>
       </w:pPr>
       <w:r>
+        <w:t>Выводится список существующих стоковых (ранее сформиро</w:t>
+      </w:r>
+      <w:r>
+        <w:t>ванных и свободных для продажи</w:t>
+      </w:r>
+      <w:r>
+        <w:t>)</w:t>
+      </w:r>
+      <w:r>
+        <w:t xml:space="preserve"> серверов</w:t>
+      </w:r>
+    </w:p>
+    <w:p>
+      <w:pPr>
+        <w:pStyle w:val="a8"/>
+      </w:pPr>
+      <w:r>
         <w:t xml:space="preserve">При нажатии на кнопку </w:t>
       </w:r>
       <w:r>
@@ -868,7 +1152,7 @@
       <w:pPr>
         <w:pStyle w:val="a8"/>
       </w:pPr>
-      <w:hyperlink r:id="rId7" w:history="1">
+      <w:hyperlink r:id="rId8" w:history="1">
         <w:r>
           <w:rPr>
             <w:rStyle w:val="a9"/>
@@ -918,35 +1202,177 @@
       <w:pPr>
         <w:pStyle w:val="a8"/>
       </w:pPr>
+      <w:r>
+        <w:t xml:space="preserve">Далее </w:t>
+      </w:r>
+      <w:r>
+        <w:t xml:space="preserve">вся работа </w:t>
+      </w:r>
+      <w:proofErr w:type="gramStart"/>
+      <w:r>
+        <w:t>происходит</w:t>
+      </w:r>
+      <w:proofErr w:type="gramEnd"/>
+      <w:r>
+        <w:t xml:space="preserve"> как описано в </w:t>
+      </w:r>
+      <w:r>
+        <w:t xml:space="preserve">“ТЗ Калькулятор </w:t>
+      </w:r>
+      <w:proofErr w:type="spellStart"/>
+      <w:r>
+        <w:t>серверов.docx</w:t>
+      </w:r>
+      <w:proofErr w:type="spellEnd"/>
+      <w:r>
+        <w:t>”</w:t>
+      </w:r>
     </w:p>
     <w:p>
       <w:pPr>
         <w:pStyle w:val="a8"/>
       </w:pPr>
       <w:r>
-        <w:t xml:space="preserve">Далее </w:t>
-      </w:r>
-      <w:r>
-        <w:t xml:space="preserve">вся работа </w:t>
+        <w:t xml:space="preserve">То есть </w:t>
+      </w:r>
+      <w:r>
+        <w:t>пользователь выбирает</w:t>
+      </w:r>
+      <w:r>
+        <w:t xml:space="preserve"> </w:t>
+      </w:r>
+      <w:r>
+        <w:t xml:space="preserve">опции вкладок </w:t>
+      </w:r>
+      <w:r>
+        <w:t>"</w:t>
+      </w:r>
+      <w:proofErr w:type="spellStart"/>
+      <w:r>
+        <w:t>Software</w:t>
+      </w:r>
+      <w:proofErr w:type="spellEnd"/>
+      <w:r>
+        <w:t>", "</w:t>
+      </w:r>
+      <w:proofErr w:type="spellStart"/>
+      <w:r>
+        <w:t>Network</w:t>
+      </w:r>
+      <w:proofErr w:type="spellEnd"/>
+      <w:r>
+        <w:t>", "SLA"</w:t>
+      </w:r>
+    </w:p>
+    <w:p>
+      <w:pPr>
+        <w:pStyle w:val="a8"/>
+      </w:pPr>
+      <w:r>
+        <w:t>И совершает покупку.</w:t>
+      </w:r>
+    </w:p>
+    <w:p>
+      <w:pPr>
+        <w:pStyle w:val="a8"/>
+      </w:pPr>
+    </w:p>
+    <w:p>
+      <w:pPr>
+        <w:pStyle w:val="a8"/>
+        <w:rPr>
+          <w:u w:val="single"/>
+        </w:rPr>
+      </w:pPr>
+      <w:r>
+        <w:rPr>
+          <w:u w:val="single"/>
+        </w:rPr>
+        <w:t>Уточнение</w:t>
+      </w:r>
+      <w:r>
+        <w:rPr>
+          <w:u w:val="single"/>
+        </w:rPr>
+        <w:t>:</w:t>
+      </w:r>
+    </w:p>
+    <w:p>
+      <w:pPr>
+        <w:pStyle w:val="a8"/>
+      </w:pPr>
+      <w:r>
+        <w:t xml:space="preserve">Существуют ранее </w:t>
       </w:r>
       <w:proofErr w:type="gramStart"/>
       <w:r>
-        <w:t>происходит</w:t>
+        <w:t>купленные</w:t>
       </w:r>
       <w:proofErr w:type="gramEnd"/>
       <w:r>
-        <w:t xml:space="preserve"> как описано в </w:t>
-      </w:r>
-      <w:r>
-        <w:t xml:space="preserve">“ТЗ Калькулятор </w:t>
+        <w:t xml:space="preserve"> сервера, которые со временем освобождаются.</w:t>
+      </w:r>
+    </w:p>
+    <w:p>
+      <w:pPr>
+        <w:pStyle w:val="a8"/>
+      </w:pPr>
+      <w:r>
+        <w:t>Мы их выставляем на продажу. Соответственно железо там уже такое</w:t>
+      </w:r>
+      <w:r>
+        <w:t>,</w:t>
+      </w:r>
+      <w:r>
+        <w:t xml:space="preserve"> какое есть</w:t>
+      </w:r>
+      <w:r>
+        <w:t xml:space="preserve"> (</w:t>
+      </w:r>
+      <w:r>
+        <w:t>”</w:t>
+      </w:r>
+      <w:r>
+        <w:rPr>
+          <w:lang w:val="en-US"/>
+        </w:rPr>
+        <w:t>Hardware</w:t>
+      </w:r>
+      <w:r>
+        <w:t>”)</w:t>
+      </w:r>
+      <w:r>
+        <w:t>.</w:t>
+      </w:r>
+    </w:p>
+    <w:p>
+      <w:pPr>
+        <w:pStyle w:val="a8"/>
+      </w:pPr>
+      <w:r>
+        <w:t xml:space="preserve">При его покупке пользователь соответственно может выбрать только </w:t>
+      </w:r>
+      <w:r>
+        <w:t>"</w:t>
       </w:r>
       <w:proofErr w:type="spellStart"/>
       <w:r>
-        <w:t>серверов.docx</w:t>
+        <w:t>Software</w:t>
       </w:r>
       <w:proofErr w:type="spellEnd"/>
       <w:r>
-        <w:t>”</w:t>
+        <w:t>", "</w:t>
+      </w:r>
+      <w:proofErr w:type="spellStart"/>
+      <w:r>
+        <w:t>Network</w:t>
+      </w:r>
+      <w:proofErr w:type="spellEnd"/>
+      <w:r>
+        <w:t>", "SLA"</w:t>
+      </w:r>
+      <w:r>
+        <w:t>.</w:t>
       </w:r>
     </w:p>
     <w:p>
@@ -959,35 +1385,7 @@
         <w:pStyle w:val="a8"/>
       </w:pPr>
       <w:r>
-        <w:t xml:space="preserve">То есть </w:t>
-      </w:r>
-      <w:r>
-        <w:t>пользователь выбирает</w:t>
-      </w:r>
-      <w:r>
-        <w:t xml:space="preserve"> </w:t>
-      </w:r>
-      <w:r>
-        <w:t xml:space="preserve">опции вкладок </w:t>
-      </w:r>
-      <w:r>
-        <w:t>"</w:t>
-      </w:r>
-      <w:proofErr w:type="spellStart"/>
-      <w:r>
-        <w:t>Software</w:t>
-      </w:r>
-      <w:proofErr w:type="spellEnd"/>
-      <w:r>
-        <w:t>", "</w:t>
-      </w:r>
-      <w:proofErr w:type="spellStart"/>
-      <w:r>
-        <w:t>Network</w:t>
-      </w:r>
-      <w:proofErr w:type="spellEnd"/>
-      <w:r>
-        <w:t>", "SLA"</w:t>
+        <w:t>При отмене:</w:t>
       </w:r>
     </w:p>
     <w:p>
@@ -995,8 +1393,136 @@
         <w:pStyle w:val="a8"/>
       </w:pPr>
       <w:r>
-        <w:t>И совершает покупку.</w:t>
-      </w:r>
+        <w:t>Пользователь уходит с калькулятора нажимает на другой сервер</w:t>
+      </w:r>
+      <w:r>
+        <w:t>, сортировку</w:t>
+      </w:r>
+      <w:r>
+        <w:t>. Текущее межстрочное пространство сдвигается. Калькулятор сбрасывается. И появляется ниже выбранного сервера.</w:t>
+      </w:r>
+    </w:p>
+    <w:p>
+      <w:pPr>
+        <w:pStyle w:val="1"/>
+      </w:pPr>
+      <w:r>
+        <w:t>API</w:t>
+      </w:r>
+    </w:p>
+    <w:p>
+      <w:pPr>
+        <w:pStyle w:val="2"/>
+      </w:pPr>
+      <w:r>
+        <w:t xml:space="preserve">Для страницы: </w:t>
+      </w:r>
+      <w:hyperlink r:id="rId9" w:history="1">
+        <w:r>
+          <w:rPr>
+            <w:rStyle w:val="a9"/>
+            <w:lang w:val="en-US"/>
+          </w:rPr>
+          <w:t>http</w:t>
+        </w:r>
+        <w:r>
+          <w:rPr>
+            <w:rStyle w:val="a9"/>
+          </w:rPr>
+          <w:t>://</w:t>
+        </w:r>
+        <w:r>
+          <w:rPr>
+            <w:rStyle w:val="a9"/>
+            <w:lang w:val="en-US"/>
+          </w:rPr>
+          <w:t>site</w:t>
+        </w:r>
+        <w:r>
+          <w:rPr>
+            <w:rStyle w:val="a9"/>
+          </w:rPr>
+          <w:t>-</w:t>
+        </w:r>
+        <w:r>
+          <w:rPr>
+            <w:rStyle w:val="a9"/>
+            <w:lang w:val="en-US"/>
+          </w:rPr>
+          <w:t>f</w:t>
+        </w:r>
+        <w:r>
+          <w:rPr>
+            <w:rStyle w:val="a9"/>
+          </w:rPr>
+          <w:t>.</w:t>
+        </w:r>
+        <w:proofErr w:type="spellStart"/>
+        <w:r>
+          <w:rPr>
+            <w:rStyle w:val="a9"/>
+            <w:lang w:val="en-US"/>
+          </w:rPr>
+          <w:t>hostke</w:t>
+        </w:r>
+        <w:proofErr w:type="spellEnd"/>
+        <w:r>
+          <w:rPr>
+            <w:rStyle w:val="a9"/>
+          </w:rPr>
+          <w:t>.</w:t>
+        </w:r>
+        <w:proofErr w:type="spellStart"/>
+        <w:r>
+          <w:rPr>
+            <w:rStyle w:val="a9"/>
+            <w:lang w:val="en-US"/>
+          </w:rPr>
+          <w:t>ru</w:t>
+        </w:r>
+        <w:proofErr w:type="spellEnd"/>
+        <w:r>
+          <w:rPr>
+            <w:rStyle w:val="a9"/>
+          </w:rPr>
+          <w:t>/</w:t>
+        </w:r>
+        <w:r>
+          <w:rPr>
+            <w:rStyle w:val="a9"/>
+            <w:lang w:val="en-US"/>
+          </w:rPr>
+          <w:t>dedicated</w:t>
+        </w:r>
+        <w:r>
+          <w:rPr>
+            <w:rStyle w:val="a9"/>
+          </w:rPr>
+          <w:t>/</w:t>
+        </w:r>
+        <w:r>
+          <w:rPr>
+            <w:rStyle w:val="a9"/>
+            <w:lang w:val="en-US"/>
+          </w:rPr>
+          <w:t>sale</w:t>
+        </w:r>
+        <w:r>
+          <w:rPr>
+            <w:rStyle w:val="a9"/>
+          </w:rPr>
+          <w:t>/</w:t>
+        </w:r>
+        <w:proofErr w:type="spellStart"/>
+        <w:r>
+          <w:rPr>
+            <w:rStyle w:val="a9"/>
+            <w:lang w:val="en-US"/>
+          </w:rPr>
+          <w:t>netherlands</w:t>
+        </w:r>
+        <w:proofErr w:type="spellEnd"/>
+      </w:hyperlink>
     </w:p>
     <w:p>
       <w:pPr>
@@ -1006,126 +1532,922 @@
     <w:p>
       <w:pPr>
         <w:pStyle w:val="a8"/>
-        <w:rPr>
-          <w:u w:val="single"/>
-        </w:rPr>
-      </w:pPr>
-      <w:r>
-        <w:rPr>
-          <w:u w:val="single"/>
-        </w:rPr>
-        <w:t>Уточнение</w:t>
-      </w:r>
-      <w:r>
-        <w:rPr>
-          <w:u w:val="single"/>
-        </w:rPr>
-        <w:t>:</w:t>
+      </w:pPr>
+      <w:r>
+        <w:t>Получение стоковых серверов</w:t>
       </w:r>
     </w:p>
     <w:p>
       <w:pPr>
         <w:pStyle w:val="a8"/>
-      </w:pPr>
-      <w:r>
-        <w:t xml:space="preserve">Существуют ранее </w:t>
-      </w:r>
-      <w:proofErr w:type="gramStart"/>
-      <w:r>
-        <w:t>купленные</w:t>
-      </w:r>
-      <w:proofErr w:type="gramEnd"/>
-      <w:r>
-        <w:t xml:space="preserve"> сервера, которые со временем освобождаются.</w:t>
-      </w:r>
+        <w:rPr>
+          <w:lang w:val="en-US"/>
+        </w:rPr>
+      </w:pPr>
+      <w:hyperlink r:id="rId10" w:history="1">
+        <w:r>
+          <w:rPr>
+            <w:rStyle w:val="a9"/>
+            <w:lang w:val="en-US"/>
+          </w:rPr>
+          <w:t>http</w:t>
+        </w:r>
+        <w:r>
+          <w:rPr>
+            <w:rStyle w:val="a9"/>
+            <w:lang w:val="en-US"/>
+          </w:rPr>
+          <w:t>://</w:t>
+        </w:r>
+        <w:r>
+          <w:rPr>
+            <w:rStyle w:val="a9"/>
+            <w:lang w:val="en-US"/>
+          </w:rPr>
+          <w:t>site</w:t>
+        </w:r>
+        <w:r>
+          <w:rPr>
+            <w:rStyle w:val="a9"/>
+            <w:lang w:val="en-US"/>
+          </w:rPr>
+          <w:t>-</w:t>
+        </w:r>
+        <w:r>
+          <w:rPr>
+            <w:rStyle w:val="a9"/>
+            <w:lang w:val="en-US"/>
+          </w:rPr>
+          <w:t>f</w:t>
+        </w:r>
+        <w:r>
+          <w:rPr>
+            <w:rStyle w:val="a9"/>
+            <w:lang w:val="en-US"/>
+          </w:rPr>
+          <w:t>.</w:t>
+        </w:r>
+        <w:r>
+          <w:rPr>
+            <w:rStyle w:val="a9"/>
+            <w:lang w:val="en-US"/>
+          </w:rPr>
+          <w:t>hostke</w:t>
+        </w:r>
+        <w:r>
+          <w:rPr>
+            <w:rStyle w:val="a9"/>
+            <w:lang w:val="en-US"/>
+          </w:rPr>
+          <w:t>.</w:t>
+        </w:r>
+        <w:r>
+          <w:rPr>
+            <w:rStyle w:val="a9"/>
+            <w:lang w:val="en-US"/>
+          </w:rPr>
+          <w:t>ru</w:t>
+        </w:r>
+        <w:r>
+          <w:rPr>
+            <w:rStyle w:val="a9"/>
+            <w:lang w:val="en-US"/>
+          </w:rPr>
+          <w:t>/</w:t>
+        </w:r>
+        <w:r>
+          <w:rPr>
+            <w:rStyle w:val="a9"/>
+            <w:lang w:val="en-US"/>
+          </w:rPr>
+          <w:t>api</w:t>
+        </w:r>
+        <w:r>
+          <w:rPr>
+            <w:rStyle w:val="a9"/>
+            <w:lang w:val="en-US"/>
+          </w:rPr>
+          <w:t>/</w:t>
+        </w:r>
+        <w:r>
+          <w:rPr>
+            <w:rStyle w:val="a9"/>
+            <w:lang w:val="en-US"/>
+          </w:rPr>
+          <w:t>v</w:t>
+        </w:r>
+        <w:r>
+          <w:rPr>
+            <w:rStyle w:val="a9"/>
+            <w:lang w:val="en-US"/>
+          </w:rPr>
+          <w:t>1/</w:t>
+        </w:r>
+        <w:r>
+          <w:rPr>
+            <w:rStyle w:val="a9"/>
+            <w:lang w:val="en-US"/>
+          </w:rPr>
+          <w:t>dedicated</w:t>
+        </w:r>
+        <w:r>
+          <w:rPr>
+            <w:rStyle w:val="a9"/>
+            <w:lang w:val="en-US"/>
+          </w:rPr>
+          <w:t>/</w:t>
+        </w:r>
+        <w:r>
+          <w:rPr>
+            <w:rStyle w:val="a9"/>
+            <w:lang w:val="en-US"/>
+          </w:rPr>
+          <w:t>config</w:t>
+        </w:r>
+        <w:r>
+          <w:rPr>
+            <w:rStyle w:val="a9"/>
+            <w:lang w:val="en-US"/>
+          </w:rPr>
+          <w:t>-</w:t>
+        </w:r>
+        <w:r>
+          <w:rPr>
+            <w:rStyle w:val="a9"/>
+            <w:lang w:val="en-US"/>
+          </w:rPr>
+          <w:t>stock</w:t>
+        </w:r>
+        <w:r>
+          <w:rPr>
+            <w:rStyle w:val="a9"/>
+            <w:lang w:val="en-US"/>
+          </w:rPr>
+          <w:t>?</w:t>
+        </w:r>
+        <w:r>
+          <w:rPr>
+            <w:rStyle w:val="a9"/>
+            <w:lang w:val="en-US"/>
+          </w:rPr>
+          <w:t>currency</w:t>
+        </w:r>
+        <w:r>
+          <w:rPr>
+            <w:rStyle w:val="a9"/>
+            <w:lang w:val="en-US"/>
+          </w:rPr>
+          <w:t>=</w:t>
+        </w:r>
+        <w:r>
+          <w:rPr>
+            <w:rStyle w:val="a9"/>
+            <w:lang w:val="en-US"/>
+          </w:rPr>
+          <w:t>eur</w:t>
+        </w:r>
+        <w:r>
+          <w:rPr>
+            <w:rStyle w:val="a9"/>
+            <w:lang w:val="en-US"/>
+          </w:rPr>
+          <w:t>&amp;</w:t>
+        </w:r>
+        <w:r>
+          <w:rPr>
+            <w:rStyle w:val="a9"/>
+            <w:lang w:val="en-US"/>
+          </w:rPr>
+          <w:t>groups</w:t>
+        </w:r>
+        <w:r>
+          <w:rPr>
+            <w:rStyle w:val="a9"/>
+            <w:lang w:val="en-US"/>
+          </w:rPr>
+          <w:t>=</w:t>
+        </w:r>
+        <w:r>
+          <w:rPr>
+            <w:rStyle w:val="a9"/>
+            <w:lang w:val="en-US"/>
+          </w:rPr>
+          <w:t>NL</w:t>
+        </w:r>
+      </w:hyperlink>
     </w:p>
     <w:p>
       <w:pPr>
         <w:pStyle w:val="a8"/>
-      </w:pPr>
-      <w:r>
-        <w:t>Мы их выставляем на продажу. Соответственно железо там уже такое</w:t>
-      </w:r>
-      <w:r>
-        <w:t>,</w:t>
-      </w:r>
-      <w:r>
-        <w:t xml:space="preserve"> какое есть</w:t>
-      </w:r>
-      <w:r>
-        <w:t xml:space="preserve"> (</w:t>
-      </w:r>
-      <w:r>
-        <w:t>”</w:t>
-      </w:r>
-      <w:r>
         <w:rPr>
           <w:lang w:val="en-US"/>
         </w:rPr>
-        <w:t>Hardware</w:t>
-      </w:r>
-      <w:r>
-        <w:t>”)</w:t>
-      </w:r>
-      <w:r>
-        <w:t>.</w:t>
-      </w:r>
+      </w:pPr>
     </w:p>
     <w:p>
       <w:pPr>
         <w:pStyle w:val="a8"/>
       </w:pPr>
       <w:r>
-        <w:t xml:space="preserve">При его покупке пользователь соответственно может выбрать только </w:t>
-      </w:r>
-      <w:r>
-        <w:t>"</w:t>
-      </w:r>
-      <w:proofErr w:type="spellStart"/>
-      <w:r>
-        <w:t>Software</w:t>
-      </w:r>
-      <w:proofErr w:type="spellEnd"/>
-      <w:r>
-        <w:t>", "</w:t>
-      </w:r>
-      <w:proofErr w:type="spellStart"/>
-      <w:r>
-        <w:t>Network</w:t>
-      </w:r>
-      <w:proofErr w:type="spellEnd"/>
-      <w:r>
-        <w:t>", "SLA"</w:t>
-      </w:r>
-      <w:r>
-        <w:t>.</w:t>
+        <w:t>Для данных для калькулятора</w:t>
       </w:r>
     </w:p>
     <w:p>
       <w:pPr>
         <w:pStyle w:val="a8"/>
       </w:pPr>
+      <w:hyperlink r:id="rId11" w:history="1">
+        <w:r>
+          <w:rPr>
+            <w:rStyle w:val="a9"/>
+            <w:lang w:val="en-US"/>
+          </w:rPr>
+          <w:t>http</w:t>
+        </w:r>
+        <w:r>
+          <w:rPr>
+            <w:rStyle w:val="a9"/>
+          </w:rPr>
+          <w:t>://</w:t>
+        </w:r>
+        <w:r>
+          <w:rPr>
+            <w:rStyle w:val="a9"/>
+            <w:lang w:val="en-US"/>
+          </w:rPr>
+          <w:t>site</w:t>
+        </w:r>
+        <w:r>
+          <w:rPr>
+            <w:rStyle w:val="a9"/>
+          </w:rPr>
+          <w:t>-</w:t>
+        </w:r>
+        <w:r>
+          <w:rPr>
+            <w:rStyle w:val="a9"/>
+            <w:lang w:val="en-US"/>
+          </w:rPr>
+          <w:t>f</w:t>
+        </w:r>
+        <w:r>
+          <w:rPr>
+            <w:rStyle w:val="a9"/>
+          </w:rPr>
+          <w:t>.</w:t>
+        </w:r>
+        <w:proofErr w:type="spellStart"/>
+        <w:r>
+          <w:rPr>
+            <w:rStyle w:val="a9"/>
+            <w:lang w:val="en-US"/>
+          </w:rPr>
+          <w:t>hostke</w:t>
+        </w:r>
+        <w:proofErr w:type="spellEnd"/>
+        <w:r>
+          <w:rPr>
+            <w:rStyle w:val="a9"/>
+          </w:rPr>
+          <w:t>.</w:t>
+        </w:r>
+        <w:proofErr w:type="spellStart"/>
+        <w:r>
+          <w:rPr>
+            <w:rStyle w:val="a9"/>
+            <w:lang w:val="en-US"/>
+          </w:rPr>
+          <w:t>ru</w:t>
+        </w:r>
+        <w:proofErr w:type="spellEnd"/>
+        <w:r>
+          <w:rPr>
+            <w:rStyle w:val="a9"/>
+          </w:rPr>
+          <w:t>/</w:t>
+        </w:r>
+        <w:proofErr w:type="spellStart"/>
+        <w:r>
+          <w:rPr>
+            <w:rStyle w:val="a9"/>
+            <w:lang w:val="en-US"/>
+          </w:rPr>
+          <w:t>api</w:t>
+        </w:r>
+        <w:proofErr w:type="spellEnd"/>
+        <w:r>
+          <w:rPr>
+            <w:rStyle w:val="a9"/>
+          </w:rPr>
+          <w:t>/</w:t>
+        </w:r>
+        <w:r>
+          <w:rPr>
+            <w:rStyle w:val="a9"/>
+            <w:lang w:val="en-US"/>
+          </w:rPr>
+          <w:t>v</w:t>
+        </w:r>
+        <w:r>
+          <w:rPr>
+            <w:rStyle w:val="a9"/>
+          </w:rPr>
+          <w:t>1/</w:t>
+        </w:r>
+        <w:r>
+          <w:rPr>
+            <w:rStyle w:val="a9"/>
+            <w:lang w:val="en-US"/>
+          </w:rPr>
+          <w:t>dedicated</w:t>
+        </w:r>
+        <w:r>
+          <w:rPr>
+            <w:rStyle w:val="a9"/>
+          </w:rPr>
+          <w:t>/</w:t>
+        </w:r>
+        <w:proofErr w:type="spellStart"/>
+        <w:r>
+          <w:rPr>
+            <w:rStyle w:val="a9"/>
+            <w:lang w:val="en-US"/>
+          </w:rPr>
+          <w:t>config</w:t>
+        </w:r>
+        <w:proofErr w:type="spellEnd"/>
+        <w:r>
+          <w:rPr>
+            <w:rStyle w:val="a9"/>
+          </w:rPr>
+          <w:t>?</w:t>
+        </w:r>
+        <w:r>
+          <w:rPr>
+            <w:rStyle w:val="a9"/>
+            <w:lang w:val="en-US"/>
+          </w:rPr>
+          <w:t>currency</w:t>
+        </w:r>
+        <w:r>
+          <w:rPr>
+            <w:rStyle w:val="a9"/>
+          </w:rPr>
+          <w:t>=</w:t>
+        </w:r>
+        <w:proofErr w:type="spellStart"/>
+        <w:r>
+          <w:rPr>
+            <w:rStyle w:val="a9"/>
+            <w:lang w:val="en-US"/>
+          </w:rPr>
+          <w:t>eur</w:t>
+        </w:r>
+        <w:proofErr w:type="spellEnd"/>
+        <w:r>
+          <w:rPr>
+            <w:rStyle w:val="a9"/>
+          </w:rPr>
+          <w:t>&amp;</w:t>
+        </w:r>
+        <w:r>
+          <w:rPr>
+            <w:rStyle w:val="a9"/>
+            <w:lang w:val="en-US"/>
+          </w:rPr>
+          <w:t>groups</w:t>
+        </w:r>
+        <w:r>
+          <w:rPr>
+            <w:rStyle w:val="a9"/>
+          </w:rPr>
+          <w:t>=</w:t>
+        </w:r>
+        <w:r>
+          <w:rPr>
+            <w:rStyle w:val="a9"/>
+            <w:lang w:val="en-US"/>
+          </w:rPr>
+          <w:t>NL</w:t>
+        </w:r>
+      </w:hyperlink>
     </w:p>
     <w:p>
       <w:pPr>
         <w:pStyle w:val="a8"/>
       </w:pPr>
-      <w:r>
-        <w:t>При отмене:</w:t>
-      </w:r>
+    </w:p>
+    <w:p>
+      <w:pPr>
+        <w:pStyle w:val="2"/>
+      </w:pPr>
+      <w:r>
+        <w:t xml:space="preserve">Для страницы: </w:t>
+      </w:r>
+      <w:hyperlink r:id="rId12" w:history="1">
+        <w:r>
+          <w:rPr>
+            <w:rStyle w:val="a9"/>
+            <w:lang w:val="en-US"/>
+          </w:rPr>
+          <w:t>http</w:t>
+        </w:r>
+        <w:r>
+          <w:rPr>
+            <w:rStyle w:val="a9"/>
+          </w:rPr>
+          <w:t>://</w:t>
+        </w:r>
+        <w:r>
+          <w:rPr>
+            <w:rStyle w:val="a9"/>
+            <w:lang w:val="en-US"/>
+          </w:rPr>
+          <w:t>site</w:t>
+        </w:r>
+        <w:r>
+          <w:rPr>
+            <w:rStyle w:val="a9"/>
+          </w:rPr>
+          <w:t>-</w:t>
+        </w:r>
+        <w:r>
+          <w:rPr>
+            <w:rStyle w:val="a9"/>
+            <w:lang w:val="en-US"/>
+          </w:rPr>
+          <w:t>f</w:t>
+        </w:r>
+        <w:r>
+          <w:rPr>
+            <w:rStyle w:val="a9"/>
+          </w:rPr>
+          <w:t>.</w:t>
+        </w:r>
+        <w:proofErr w:type="spellStart"/>
+        <w:r>
+          <w:rPr>
+            <w:rStyle w:val="a9"/>
+            <w:lang w:val="en-US"/>
+          </w:rPr>
+          <w:t>hostke</w:t>
+        </w:r>
+        <w:proofErr w:type="spellEnd"/>
+        <w:r>
+          <w:rPr>
+            <w:rStyle w:val="a9"/>
+          </w:rPr>
+          <w:t>.</w:t>
+        </w:r>
+        <w:proofErr w:type="spellStart"/>
+        <w:r>
+          <w:rPr>
+            <w:rStyle w:val="a9"/>
+            <w:lang w:val="en-US"/>
+          </w:rPr>
+          <w:t>ru</w:t>
+        </w:r>
+        <w:proofErr w:type="spellEnd"/>
+        <w:r>
+          <w:rPr>
+            <w:rStyle w:val="a9"/>
+          </w:rPr>
+          <w:t>/</w:t>
+        </w:r>
+        <w:r>
+          <w:rPr>
+            <w:rStyle w:val="a9"/>
+            <w:lang w:val="en-US"/>
+          </w:rPr>
+          <w:t>dedicated</w:t>
+        </w:r>
+        <w:r>
+          <w:rPr>
+            <w:rStyle w:val="a9"/>
+          </w:rPr>
+          <w:t>/</w:t>
+        </w:r>
+        <w:r>
+          <w:rPr>
+            <w:rStyle w:val="a9"/>
+            <w:lang w:val="en-US"/>
+          </w:rPr>
+          <w:t>sale</w:t>
+        </w:r>
+        <w:r>
+          <w:rPr>
+            <w:rStyle w:val="a9"/>
+          </w:rPr>
+          <w:t>/</w:t>
+        </w:r>
+        <w:proofErr w:type="spellStart"/>
+        <w:r>
+          <w:rPr>
+            <w:rStyle w:val="a9"/>
+          </w:rPr>
+          <w:t>russia</w:t>
+        </w:r>
+        <w:proofErr w:type="spellEnd"/>
+      </w:hyperlink>
     </w:p>
     <w:p>
       <w:pPr>
         <w:pStyle w:val="a8"/>
       </w:pPr>
-      <w:r>
-        <w:t>Пользователь уходит с калькулятора нажимает на другой сервер. Текущее межстрочное пространство сдвигается. Калькулятор сбрасывается. И появляется ниже выбранного сервера.</w:t>
-      </w:r>
     </w:p>
     <w:p>
       <w:pPr>
         <w:pStyle w:val="a8"/>
       </w:pPr>
+      <w:r>
+        <w:t>Получение стоковых серверов</w:t>
+      </w:r>
+    </w:p>
+    <w:p>
+      <w:pPr>
+        <w:pStyle w:val="a8"/>
+      </w:pPr>
+      <w:hyperlink r:id="rId13" w:history="1">
+        <w:r>
+          <w:rPr>
+            <w:rStyle w:val="a9"/>
+            <w:lang w:val="en-US"/>
+          </w:rPr>
+          <w:t>http</w:t>
+        </w:r>
+        <w:r>
+          <w:rPr>
+            <w:rStyle w:val="a9"/>
+          </w:rPr>
+          <w:t>://</w:t>
+        </w:r>
+        <w:r>
+          <w:rPr>
+            <w:rStyle w:val="a9"/>
+            <w:lang w:val="en-US"/>
+          </w:rPr>
+          <w:t>site</w:t>
+        </w:r>
+        <w:r>
+          <w:rPr>
+            <w:rStyle w:val="a9"/>
+          </w:rPr>
+          <w:t>-</w:t>
+        </w:r>
+        <w:r>
+          <w:rPr>
+            <w:rStyle w:val="a9"/>
+            <w:lang w:val="en-US"/>
+          </w:rPr>
+          <w:t>f</w:t>
+        </w:r>
+        <w:r>
+          <w:rPr>
+            <w:rStyle w:val="a9"/>
+          </w:rPr>
+          <w:t>.</w:t>
+        </w:r>
+        <w:proofErr w:type="spellStart"/>
+        <w:r>
+          <w:rPr>
+            <w:rStyle w:val="a9"/>
+            <w:lang w:val="en-US"/>
+          </w:rPr>
+          <w:t>hostke</w:t>
+        </w:r>
+        <w:proofErr w:type="spellEnd"/>
+        <w:r>
+          <w:rPr>
+            <w:rStyle w:val="a9"/>
+          </w:rPr>
+          <w:t>.</w:t>
+        </w:r>
+        <w:proofErr w:type="spellStart"/>
+        <w:r>
+          <w:rPr>
+            <w:rStyle w:val="a9"/>
+            <w:lang w:val="en-US"/>
+          </w:rPr>
+          <w:t>ru</w:t>
+        </w:r>
+        <w:proofErr w:type="spellEnd"/>
+        <w:r>
+          <w:rPr>
+            <w:rStyle w:val="a9"/>
+          </w:rPr>
+          <w:t>/</w:t>
+        </w:r>
+        <w:proofErr w:type="spellStart"/>
+        <w:r>
+          <w:rPr>
+            <w:rStyle w:val="a9"/>
+            <w:lang w:val="en-US"/>
+          </w:rPr>
+          <w:t>api</w:t>
+        </w:r>
+        <w:proofErr w:type="spellEnd"/>
+        <w:r>
+          <w:rPr>
+            <w:rStyle w:val="a9"/>
+          </w:rPr>
+          <w:t>/</w:t>
+        </w:r>
+        <w:r>
+          <w:rPr>
+            <w:rStyle w:val="a9"/>
+            <w:lang w:val="en-US"/>
+          </w:rPr>
+          <w:t>v</w:t>
+        </w:r>
+        <w:r>
+          <w:rPr>
+            <w:rStyle w:val="a9"/>
+          </w:rPr>
+          <w:t>1/</w:t>
+        </w:r>
+        <w:r>
+          <w:rPr>
+            <w:rStyle w:val="a9"/>
+            <w:lang w:val="en-US"/>
+          </w:rPr>
+          <w:t>dedicated</w:t>
+        </w:r>
+        <w:r>
+          <w:rPr>
+            <w:rStyle w:val="a9"/>
+          </w:rPr>
+          <w:t>/</w:t>
+        </w:r>
+        <w:proofErr w:type="spellStart"/>
+        <w:r>
+          <w:rPr>
+            <w:rStyle w:val="a9"/>
+            <w:lang w:val="en-US"/>
+          </w:rPr>
+          <w:t>config</w:t>
+        </w:r>
+        <w:proofErr w:type="spellEnd"/>
+        <w:r>
+          <w:rPr>
+            <w:rStyle w:val="a9"/>
+          </w:rPr>
+          <w:t>-</w:t>
+        </w:r>
+        <w:r>
+          <w:rPr>
+            <w:rStyle w:val="a9"/>
+            <w:lang w:val="en-US"/>
+          </w:rPr>
+          <w:t>stock</w:t>
+        </w:r>
+        <w:r>
+          <w:rPr>
+            <w:rStyle w:val="a9"/>
+          </w:rPr>
+          <w:t>?</w:t>
+        </w:r>
+        <w:r>
+          <w:rPr>
+            <w:rStyle w:val="a9"/>
+            <w:lang w:val="en-US"/>
+          </w:rPr>
+          <w:t>currency</w:t>
+        </w:r>
+        <w:r>
+          <w:rPr>
+            <w:rStyle w:val="a9"/>
+          </w:rPr>
+          <w:t>=</w:t>
+        </w:r>
+        <w:proofErr w:type="spellStart"/>
+        <w:r>
+          <w:rPr>
+            <w:rStyle w:val="a9"/>
+            <w:lang w:val="en-US"/>
+          </w:rPr>
+          <w:t>eur</w:t>
+        </w:r>
+        <w:proofErr w:type="spellEnd"/>
+        <w:r>
+          <w:rPr>
+            <w:rStyle w:val="a9"/>
+          </w:rPr>
+          <w:t>&amp;</w:t>
+        </w:r>
+        <w:r>
+          <w:rPr>
+            <w:rStyle w:val="a9"/>
+            <w:lang w:val="en-US"/>
+          </w:rPr>
+          <w:t>groups</w:t>
+        </w:r>
+        <w:r>
+          <w:rPr>
+            <w:rStyle w:val="a9"/>
+          </w:rPr>
+          <w:t>=</w:t>
+        </w:r>
+        <w:r>
+          <w:rPr>
+            <w:rStyle w:val="a9"/>
+            <w:lang w:val="en-US"/>
+          </w:rPr>
+          <w:t>RU</w:t>
+        </w:r>
+      </w:hyperlink>
+    </w:p>
+    <w:p>
+      <w:pPr>
+        <w:pStyle w:val="a8"/>
+      </w:pPr>
+    </w:p>
+    <w:p>
+      <w:pPr>
+        <w:pStyle w:val="a8"/>
+      </w:pPr>
+      <w:r>
+        <w:t>Для данных для калькулятора</w:t>
+      </w:r>
+    </w:p>
+    <w:p>
+      <w:pPr>
+        <w:pStyle w:val="a8"/>
+      </w:pPr>
+      <w:hyperlink r:id="rId14" w:history="1">
+        <w:r>
+          <w:rPr>
+            <w:rStyle w:val="a9"/>
+            <w:lang w:val="en-US"/>
+          </w:rPr>
+          <w:t>http</w:t>
+        </w:r>
+        <w:r>
+          <w:rPr>
+            <w:rStyle w:val="a9"/>
+          </w:rPr>
+          <w:t>://</w:t>
+        </w:r>
+        <w:r>
+          <w:rPr>
+            <w:rStyle w:val="a9"/>
+            <w:lang w:val="en-US"/>
+          </w:rPr>
+          <w:t>site</w:t>
+        </w:r>
+        <w:r>
+          <w:rPr>
+            <w:rStyle w:val="a9"/>
+          </w:rPr>
+          <w:t>-</w:t>
+        </w:r>
+        <w:r>
+          <w:rPr>
+            <w:rStyle w:val="a9"/>
+            <w:lang w:val="en-US"/>
+          </w:rPr>
+          <w:t>f</w:t>
+        </w:r>
+        <w:r>
+          <w:rPr>
+            <w:rStyle w:val="a9"/>
+          </w:rPr>
+          <w:t>.</w:t>
+        </w:r>
+        <w:proofErr w:type="spellStart"/>
+        <w:r>
+          <w:rPr>
+            <w:rStyle w:val="a9"/>
+            <w:lang w:val="en-US"/>
+          </w:rPr>
+          <w:t>hostke</w:t>
+        </w:r>
+        <w:proofErr w:type="spellEnd"/>
+        <w:r>
+          <w:rPr>
+            <w:rStyle w:val="a9"/>
+          </w:rPr>
+          <w:t>.</w:t>
+        </w:r>
+        <w:proofErr w:type="spellStart"/>
+        <w:r>
+          <w:rPr>
+            <w:rStyle w:val="a9"/>
+            <w:lang w:val="en-US"/>
+          </w:rPr>
+          <w:t>ru</w:t>
+        </w:r>
+        <w:proofErr w:type="spellEnd"/>
+        <w:r>
+          <w:rPr>
+            <w:rStyle w:val="a9"/>
+          </w:rPr>
+          <w:t>/</w:t>
+        </w:r>
+        <w:proofErr w:type="spellStart"/>
+        <w:r>
+          <w:rPr>
+            <w:rStyle w:val="a9"/>
+            <w:lang w:val="en-US"/>
+          </w:rPr>
+          <w:t>api</w:t>
+        </w:r>
+        <w:proofErr w:type="spellEnd"/>
+        <w:r>
+          <w:rPr>
+            <w:rStyle w:val="a9"/>
+          </w:rPr>
+          <w:t>/</w:t>
+        </w:r>
+        <w:r>
+          <w:rPr>
+            <w:rStyle w:val="a9"/>
+            <w:lang w:val="en-US"/>
+          </w:rPr>
+          <w:t>v</w:t>
+        </w:r>
+        <w:r>
+          <w:rPr>
+            <w:rStyle w:val="a9"/>
+          </w:rPr>
+          <w:t>1/</w:t>
+        </w:r>
+        <w:r>
+          <w:rPr>
+            <w:rStyle w:val="a9"/>
+            <w:lang w:val="en-US"/>
+          </w:rPr>
+          <w:t>dedicated</w:t>
+        </w:r>
+        <w:r>
+          <w:rPr>
+            <w:rStyle w:val="a9"/>
+          </w:rPr>
+          <w:t>/</w:t>
+        </w:r>
+        <w:proofErr w:type="spellStart"/>
+        <w:r>
+          <w:rPr>
+            <w:rStyle w:val="a9"/>
+            <w:lang w:val="en-US"/>
+          </w:rPr>
+          <w:t>config</w:t>
+        </w:r>
+        <w:proofErr w:type="spellEnd"/>
+        <w:r>
+          <w:rPr>
+            <w:rStyle w:val="a9"/>
+          </w:rPr>
+          <w:t>?</w:t>
+        </w:r>
+        <w:r>
+          <w:rPr>
+            <w:rStyle w:val="a9"/>
+            <w:lang w:val="en-US"/>
+          </w:rPr>
+          <w:t>currency</w:t>
+        </w:r>
+        <w:r>
+          <w:rPr>
+            <w:rStyle w:val="a9"/>
+          </w:rPr>
+          <w:t>=</w:t>
+        </w:r>
+        <w:proofErr w:type="spellStart"/>
+        <w:r>
+          <w:rPr>
+            <w:rStyle w:val="a9"/>
+            <w:lang w:val="en-US"/>
+          </w:rPr>
+          <w:t>eur</w:t>
+        </w:r>
+        <w:proofErr w:type="spellEnd"/>
+        <w:r>
+          <w:rPr>
+            <w:rStyle w:val="a9"/>
+          </w:rPr>
+          <w:t>&amp;</w:t>
+        </w:r>
+        <w:r>
+          <w:rPr>
+            <w:rStyle w:val="a9"/>
+            <w:lang w:val="en-US"/>
+          </w:rPr>
+          <w:t>groups</w:t>
+        </w:r>
+        <w:r>
+          <w:rPr>
+            <w:rStyle w:val="a9"/>
+          </w:rPr>
+          <w:t>=</w:t>
+        </w:r>
+        <w:r>
+          <w:rPr>
+            <w:rStyle w:val="a9"/>
+            <w:lang w:val="en-US"/>
+          </w:rPr>
+          <w:t>RU</w:t>
+        </w:r>
+      </w:hyperlink>
     </w:p>
     <w:sectPr>
       <w:pgSz w:w="11906" w:h="16838"/>
@@ -1764,7 +3086,6 @@
   <w:style w:type="character" w:default="1" w:styleId="a0">
     <w:name w:val="Default Paragraph Font"/>
     <w:uiPriority w:val="1"/>
-    <w:semiHidden/>
     <w:unhideWhenUsed/>
   </w:style>
   <w:style w:type="table" w:default="1" w:styleId="a1">
@@ -2396,7 +3717,7 @@
 </file>
 
 <file path=customXml/itemProps1.xml><?xml version="1.0" encoding="utf-8"?>
-<ds:datastoreItem xmlns:ds="http://schemas.openxmlformats.org/officeDocument/2006/customXml" ds:itemID="{CBA9FFD2-FCDC-41A2-BB62-E9C03222B44F}">
+<ds:datastoreItem xmlns:ds="http://schemas.openxmlformats.org/officeDocument/2006/customXml" ds:itemID="{2E085A13-F7ED-4470-8998-FB46B68030CA}">
   <ds:schemaRefs>
     <ds:schemaRef ds:uri="http://schemas.openxmlformats.org/officeDocument/2006/bibliography"/>
   </ds:schemaRefs>

--- a/doc/ТЗ/ТЗ Сток.docx
+++ b/doc/ТЗ/ТЗ Сток.docx
@@ -1104,6 +1104,28 @@
         <w:pStyle w:val="a8"/>
       </w:pPr>
       <w:r>
+        <w:t>Постранично</w:t>
+      </w:r>
+      <w:proofErr w:type="gramStart"/>
+      <w:r>
+        <w:t>.</w:t>
+      </w:r>
+      <w:proofErr w:type="gramEnd"/>
+      <w:r>
+        <w:t xml:space="preserve"> С</w:t>
+      </w:r>
+      <w:r>
+        <w:t>ортировка по заголовкам</w:t>
+      </w:r>
+      <w:r>
+        <w:t>.</w:t>
+      </w:r>
+    </w:p>
+    <w:p>
+      <w:pPr>
+        <w:pStyle w:val="a8"/>
+      </w:pPr>
+      <w:r>
         <w:t xml:space="preserve">При нажатии на кнопку </w:t>
       </w:r>
       <w:r>
@@ -1400,6 +1422,19 @@
       </w:r>
       <w:r>
         <w:t>. Текущее межстрочное пространство сдвигается. Калькулятор сбрасывается. И появляется ниже выбранного сервера.</w:t>
+      </w:r>
+    </w:p>
+    <w:p>
+      <w:pPr>
+        <w:pStyle w:val="a8"/>
+      </w:pPr>
+    </w:p>
+    <w:p>
+      <w:pPr>
+        <w:pStyle w:val="2"/>
+      </w:pPr>
+      <w:r>
+        <w:t>Аукцион</w:t>
       </w:r>
     </w:p>
     <w:p>
@@ -1540,9 +1575,6 @@
     <w:p>
       <w:pPr>
         <w:pStyle w:val="a8"/>
-        <w:rPr>
-          <w:lang w:val="en-US"/>
-        </w:rPr>
       </w:pPr>
       <w:hyperlink r:id="rId10" w:history="1">
         <w:r>
@@ -1555,7 +1587,6 @@
         <w:r>
           <w:rPr>
             <w:rStyle w:val="a9"/>
-            <w:lang w:val="en-US"/>
           </w:rPr>
           <w:t>://</w:t>
         </w:r>
@@ -1569,7 +1600,6 @@
         <w:r>
           <w:rPr>
             <w:rStyle w:val="a9"/>
-            <w:lang w:val="en-US"/>
           </w:rPr>
           <w:t>-</w:t>
         </w:r>
@@ -1583,10 +1613,10 @@
         <w:r>
           <w:rPr>
             <w:rStyle w:val="a9"/>
-            <w:lang w:val="en-US"/>
           </w:rPr>
           <w:t>.</w:t>
         </w:r>
+        <w:proofErr w:type="spellStart"/>
         <w:r>
           <w:rPr>
             <w:rStyle w:val="a9"/>
@@ -1594,13 +1624,14 @@
           </w:rPr>
           <w:t>hostke</w:t>
         </w:r>
-        <w:r>
-          <w:rPr>
-            <w:rStyle w:val="a9"/>
-            <w:lang w:val="en-US"/>
+        <w:proofErr w:type="spellEnd"/>
+        <w:r>
+          <w:rPr>
+            <w:rStyle w:val="a9"/>
           </w:rPr>
           <w:t>.</w:t>
         </w:r>
+        <w:proofErr w:type="spellStart"/>
         <w:r>
           <w:rPr>
             <w:rStyle w:val="a9"/>
@@ -1608,13 +1639,14 @@
           </w:rPr>
           <w:t>ru</w:t>
         </w:r>
-        <w:r>
-          <w:rPr>
-            <w:rStyle w:val="a9"/>
-            <w:lang w:val="en-US"/>
+        <w:proofErr w:type="spellEnd"/>
+        <w:r>
+          <w:rPr>
+            <w:rStyle w:val="a9"/>
           </w:rPr>
           <w:t>/</w:t>
         </w:r>
+        <w:proofErr w:type="spellStart"/>
         <w:r>
           <w:rPr>
             <w:rStyle w:val="a9"/>
@@ -1622,10 +1654,10 @@
           </w:rPr>
           <w:t>api</w:t>
         </w:r>
-        <w:r>
-          <w:rPr>
-            <w:rStyle w:val="a9"/>
-            <w:lang w:val="en-US"/>
+        <w:proofErr w:type="spellEnd"/>
+        <w:r>
+          <w:rPr>
+            <w:rStyle w:val="a9"/>
           </w:rPr>
           <w:t>/</w:t>
         </w:r>
@@ -1639,7 +1671,6 @@
         <w:r>
           <w:rPr>
             <w:rStyle w:val="a9"/>
-            <w:lang w:val="en-US"/>
           </w:rPr>
           <w:t>1/</w:t>
         </w:r>
@@ -1653,10 +1684,10 @@
         <w:r>
           <w:rPr>
             <w:rStyle w:val="a9"/>
-            <w:lang w:val="en-US"/>
           </w:rPr>
           <w:t>/</w:t>
         </w:r>
+        <w:proofErr w:type="spellStart"/>
         <w:r>
           <w:rPr>
             <w:rStyle w:val="a9"/>
@@ -1664,10 +1695,10 @@
           </w:rPr>
           <w:t>config</w:t>
         </w:r>
-        <w:r>
-          <w:rPr>
-            <w:rStyle w:val="a9"/>
-            <w:lang w:val="en-US"/>
+        <w:proofErr w:type="spellEnd"/>
+        <w:r>
+          <w:rPr>
+            <w:rStyle w:val="a9"/>
           </w:rPr>
           <w:t>-</w:t>
         </w:r>
@@ -1681,7 +1712,6 @@
         <w:r>
           <w:rPr>
             <w:rStyle w:val="a9"/>
-            <w:lang w:val="en-US"/>
           </w:rPr>
           <w:t>?</w:t>
         </w:r>
@@ -1695,10 +1725,10 @@
         <w:r>
           <w:rPr>
             <w:rStyle w:val="a9"/>
-            <w:lang w:val="en-US"/>
           </w:rPr>
           <w:t>=</w:t>
         </w:r>
+        <w:proofErr w:type="spellStart"/>
         <w:r>
           <w:rPr>
             <w:rStyle w:val="a9"/>
@@ -1706,10 +1736,10 @@
           </w:rPr>
           <w:t>eur</w:t>
         </w:r>
-        <w:r>
-          <w:rPr>
-            <w:rStyle w:val="a9"/>
-            <w:lang w:val="en-US"/>
+        <w:proofErr w:type="spellEnd"/>
+        <w:r>
+          <w:rPr>
+            <w:rStyle w:val="a9"/>
           </w:rPr>
           <w:t>&amp;</w:t>
         </w:r>
@@ -1723,7 +1753,6 @@
         <w:r>
           <w:rPr>
             <w:rStyle w:val="a9"/>
-            <w:lang w:val="en-US"/>
           </w:rPr>
           <w:t>=</w:t>
         </w:r>
@@ -1739,9 +1768,6 @@
     <w:p>
       <w:pPr>
         <w:pStyle w:val="a8"/>
-        <w:rPr>
-          <w:lang w:val="en-US"/>
-        </w:rPr>
       </w:pPr>
     </w:p>
     <w:p>
@@ -3086,6 +3112,7 @@
   <w:style w:type="character" w:default="1" w:styleId="a0">
     <w:name w:val="Default Paragraph Font"/>
     <w:uiPriority w:val="1"/>
+    <w:semiHidden/>
     <w:unhideWhenUsed/>
   </w:style>
   <w:style w:type="table" w:default="1" w:styleId="a1">

--- a/doc/ТЗ/ТЗ Сток.docx
+++ b/doc/ТЗ/ТЗ Сток.docx
@@ -1104,344 +1104,734 @@
         <w:pStyle w:val="a8"/>
       </w:pPr>
       <w:r>
-        <w:t>Постранично</w:t>
+        <w:t>Постранично. С</w:t>
+      </w:r>
+      <w:r>
+        <w:t>ортировка по заголовкам</w:t>
+      </w:r>
+      <w:r>
+        <w:t>.</w:t>
+      </w:r>
+    </w:p>
+    <w:p>
+      <w:pPr>
+        <w:pStyle w:val="a8"/>
+      </w:pPr>
+      <w:r>
+        <w:t xml:space="preserve">При нажатии на кнопку </w:t>
+      </w:r>
+      <w:r>
+        <w:t>“</w:t>
+      </w:r>
+      <w:r>
+        <w:rPr>
+          <w:lang w:val="en-US"/>
+        </w:rPr>
+        <w:t>BUY</w:t>
+      </w:r>
+      <w:r>
+        <w:t>” (</w:t>
+      </w:r>
+      <w:r>
+        <w:t>купить</w:t>
+      </w:r>
+      <w:r>
+        <w:t>)</w:t>
+      </w:r>
+      <w:r>
+        <w:t xml:space="preserve"> следующее межстрочное пространство раздвигается, в нем появляется наш ранее реализованный калькулятор по серверам.</w:t>
+      </w:r>
+    </w:p>
+    <w:p>
+      <w:pPr>
+        <w:pStyle w:val="a8"/>
+      </w:pPr>
+      <w:r>
+        <w:t xml:space="preserve">Вкладка </w:t>
+      </w:r>
+      <w:r>
+        <w:t>”</w:t>
+      </w:r>
+      <w:r>
+        <w:rPr>
+          <w:lang w:val="en-US"/>
+        </w:rPr>
+        <w:t>Hardware</w:t>
+      </w:r>
+      <w:r>
+        <w:t>” в нем отсутствует.</w:t>
+      </w:r>
+    </w:p>
+    <w:p>
+      <w:pPr>
+        <w:pStyle w:val="a8"/>
+      </w:pPr>
+      <w:hyperlink r:id="rId8" w:history="1">
+        <w:r>
+          <w:rPr>
+            <w:rStyle w:val="a9"/>
+          </w:rPr>
+          <w:t>http://clip2net.com/s/3sblVLP</w:t>
+        </w:r>
+      </w:hyperlink>
+    </w:p>
+    <w:p>
+      <w:pPr>
+        <w:pStyle w:val="a8"/>
+      </w:pPr>
+      <w:r>
+        <w:t xml:space="preserve">Цена </w:t>
+      </w:r>
+      <w:r>
+        <w:t xml:space="preserve">выбранного </w:t>
+      </w:r>
+      <w:r>
+        <w:t xml:space="preserve">сервера указанная в выводимом списке это цена </w:t>
+      </w:r>
+      <w:r>
+        <w:t>”</w:t>
+      </w:r>
+      <w:r>
+        <w:rPr>
+          <w:lang w:val="en-US"/>
+        </w:rPr>
+        <w:t>Hardware</w:t>
+      </w:r>
+      <w:r>
+        <w:t>”</w:t>
+      </w:r>
+    </w:p>
+    <w:p>
+      <w:pPr>
+        <w:pStyle w:val="a8"/>
+      </w:pPr>
+      <w:r>
+        <w:t>Она показывается справа как одно целое. Также и его конфигурация</w:t>
+      </w:r>
+      <w:r>
+        <w:t>.</w:t>
+      </w:r>
+    </w:p>
+    <w:p>
+      <w:pPr>
+        <w:pStyle w:val="a8"/>
+      </w:pPr>
+      <w:r>
+        <w:t xml:space="preserve">Далее </w:t>
+      </w:r>
+      <w:r>
+        <w:t xml:space="preserve">вся работа </w:t>
       </w:r>
       <w:proofErr w:type="gramStart"/>
       <w:r>
+        <w:t>происходит</w:t>
+      </w:r>
+      <w:proofErr w:type="gramEnd"/>
+      <w:r>
+        <w:t xml:space="preserve"> как описано в </w:t>
+      </w:r>
+      <w:r>
+        <w:t xml:space="preserve">“ТЗ Калькулятор </w:t>
+      </w:r>
+      <w:proofErr w:type="spellStart"/>
+      <w:r>
+        <w:t>серверов.docx</w:t>
+      </w:r>
+      <w:proofErr w:type="spellEnd"/>
+      <w:r>
+        <w:t>”</w:t>
+      </w:r>
+    </w:p>
+    <w:p>
+      <w:pPr>
+        <w:pStyle w:val="a8"/>
+      </w:pPr>
+      <w:r>
+        <w:t xml:space="preserve">То есть </w:t>
+      </w:r>
+      <w:r>
+        <w:t>пользователь выбирает</w:t>
+      </w:r>
+      <w:r>
+        <w:t xml:space="preserve"> </w:t>
+      </w:r>
+      <w:r>
+        <w:t xml:space="preserve">опции вкладок </w:t>
+      </w:r>
+      <w:r>
+        <w:t>"</w:t>
+      </w:r>
+      <w:proofErr w:type="spellStart"/>
+      <w:r>
+        <w:t>Software</w:t>
+      </w:r>
+      <w:proofErr w:type="spellEnd"/>
+      <w:r>
+        <w:t>", "</w:t>
+      </w:r>
+      <w:proofErr w:type="spellStart"/>
+      <w:r>
+        <w:t>Network</w:t>
+      </w:r>
+      <w:proofErr w:type="spellEnd"/>
+      <w:r>
+        <w:t>", "SLA"</w:t>
+      </w:r>
+    </w:p>
+    <w:p>
+      <w:pPr>
+        <w:pStyle w:val="a8"/>
+      </w:pPr>
+      <w:r>
+        <w:t>И совершает покупку.</w:t>
+      </w:r>
+    </w:p>
+    <w:p>
+      <w:pPr>
+        <w:pStyle w:val="a8"/>
+      </w:pPr>
+    </w:p>
+    <w:p>
+      <w:pPr>
+        <w:pStyle w:val="a8"/>
+        <w:rPr>
+          <w:u w:val="single"/>
+        </w:rPr>
+      </w:pPr>
+      <w:r>
+        <w:rPr>
+          <w:u w:val="single"/>
+        </w:rPr>
+        <w:t>Уточнение</w:t>
+      </w:r>
+      <w:r>
+        <w:rPr>
+          <w:u w:val="single"/>
+        </w:rPr>
+        <w:t>:</w:t>
+      </w:r>
+    </w:p>
+    <w:p>
+      <w:pPr>
+        <w:pStyle w:val="a8"/>
+      </w:pPr>
+      <w:r>
+        <w:t xml:space="preserve">Существуют ранее </w:t>
+      </w:r>
+      <w:proofErr w:type="gramStart"/>
+      <w:r>
+        <w:t>купленные</w:t>
+      </w:r>
+      <w:proofErr w:type="gramEnd"/>
+      <w:r>
+        <w:t xml:space="preserve"> сервера, которые со временем освобождаются.</w:t>
+      </w:r>
+    </w:p>
+    <w:p>
+      <w:pPr>
+        <w:pStyle w:val="a8"/>
+      </w:pPr>
+      <w:r>
+        <w:t>Мы их выставляем на продажу. Соответственно железо там уже такое</w:t>
+      </w:r>
+      <w:r>
+        <w:t>,</w:t>
+      </w:r>
+      <w:r>
+        <w:t xml:space="preserve"> какое есть</w:t>
+      </w:r>
+      <w:r>
+        <w:t xml:space="preserve"> (</w:t>
+      </w:r>
+      <w:r>
+        <w:t>”</w:t>
+      </w:r>
+      <w:r>
+        <w:rPr>
+          <w:lang w:val="en-US"/>
+        </w:rPr>
+        <w:t>Hardware</w:t>
+      </w:r>
+      <w:r>
+        <w:t>”)</w:t>
+      </w:r>
+      <w:r>
         <w:t>.</w:t>
       </w:r>
+    </w:p>
+    <w:p>
+      <w:pPr>
+        <w:pStyle w:val="a8"/>
+      </w:pPr>
+      <w:r>
+        <w:t xml:space="preserve">При его покупке пользователь соответственно может выбрать только </w:t>
+      </w:r>
+      <w:r>
+        <w:t>"</w:t>
+      </w:r>
+      <w:proofErr w:type="spellStart"/>
+      <w:r>
+        <w:t>Software</w:t>
+      </w:r>
+      <w:proofErr w:type="spellEnd"/>
+      <w:r>
+        <w:t>", "</w:t>
+      </w:r>
+      <w:proofErr w:type="spellStart"/>
+      <w:r>
+        <w:t>Network</w:t>
+      </w:r>
+      <w:proofErr w:type="spellEnd"/>
+      <w:r>
+        <w:t>", "SLA"</w:t>
+      </w:r>
+      <w:r>
+        <w:t>.</w:t>
+      </w:r>
+    </w:p>
+    <w:p>
+      <w:pPr>
+        <w:pStyle w:val="a8"/>
+      </w:pPr>
+    </w:p>
+    <w:p>
+      <w:pPr>
+        <w:pStyle w:val="a8"/>
+      </w:pPr>
+      <w:r>
+        <w:t>При отмене:</w:t>
+      </w:r>
+    </w:p>
+    <w:p>
+      <w:pPr>
+        <w:pStyle w:val="a8"/>
+      </w:pPr>
+      <w:r>
+        <w:t>Пользователь уходит с калькулятора нажимает на другой сервер</w:t>
+      </w:r>
+      <w:r>
+        <w:t>, сортировку</w:t>
+      </w:r>
+      <w:r>
+        <w:t>. Текущее межстрочное пространство сдвигается. Калькулятор сбрасывается. И появляется ниже выбранного сервера.</w:t>
+      </w:r>
+    </w:p>
+    <w:p>
+      <w:pPr>
+        <w:pStyle w:val="a8"/>
+      </w:pPr>
+    </w:p>
+    <w:p>
+      <w:pPr>
+        <w:pStyle w:val="2"/>
+        <w:rPr>
+          <w:lang w:val="en-US"/>
+        </w:rPr>
+      </w:pPr>
+      <w:r>
+        <w:t>Аукцион</w:t>
+      </w:r>
+    </w:p>
+    <w:p>
+      <w:pPr>
+        <w:pStyle w:val="HTML"/>
+      </w:pPr>
+      <w:r>
+        <w:rPr>
+          <w:rFonts w:hAnsi="Symbol"/>
+        </w:rPr>
+        <w:t></w:t>
+      </w:r>
+      <w:r>
+        <w:t xml:space="preserve">              </w:t>
+      </w:r>
+      <w:r>
+        <w:rPr>
+          <w:rStyle w:val="jsonname"/>
+          <w:rFonts w:eastAsiaTheme="majorEastAsia"/>
+        </w:rPr>
+        <w:t>"</w:t>
+      </w:r>
+      <w:proofErr w:type="spellStart"/>
+      <w:r>
+        <w:rPr>
+          <w:rStyle w:val="jsonname"/>
+          <w:rFonts w:eastAsiaTheme="majorEastAsia"/>
+        </w:rPr>
+        <w:t>Auction</w:t>
+      </w:r>
+      <w:proofErr w:type="spellEnd"/>
+      <w:r>
+        <w:rPr>
+          <w:rStyle w:val="jsonname"/>
+          <w:rFonts w:eastAsiaTheme="majorEastAsia"/>
+        </w:rPr>
+        <w:t>"</w:t>
+      </w:r>
+      <w:r>
+        <w:rPr>
+          <w:rStyle w:val="jsontag"/>
+          <w:rFonts w:eastAsiaTheme="majorEastAsia"/>
+        </w:rPr>
+        <w:t>:</w:t>
+      </w:r>
+    </w:p>
+    <w:p>
+      <w:pPr>
+        <w:pStyle w:val="HTML"/>
+      </w:pPr>
+      <w:r>
+        <w:rPr>
+          <w:rFonts w:hAnsi="Symbol"/>
+        </w:rPr>
+        <w:t></w:t>
+      </w:r>
+      <w:r>
+        <w:t xml:space="preserve">              </w:t>
+      </w:r>
+      <w:r>
+        <w:rPr>
+          <w:rStyle w:val="jsontag"/>
+          <w:rFonts w:eastAsiaTheme="majorEastAsia"/>
+        </w:rPr>
+        <w:t>{</w:t>
+      </w:r>
+    </w:p>
+    <w:p>
+      <w:pPr>
+        <w:pStyle w:val="HTML"/>
+      </w:pPr>
+      <w:r>
+        <w:rPr>
+          <w:rFonts w:hAnsi="Symbol"/>
+        </w:rPr>
+        <w:t></w:t>
+      </w:r>
+      <w:r>
+        <w:t xml:space="preserve">                  </w:t>
+      </w:r>
+      <w:r>
+        <w:rPr>
+          <w:rStyle w:val="jsonname"/>
+          <w:rFonts w:eastAsiaTheme="majorEastAsia"/>
+        </w:rPr>
+        <w:t>"</w:t>
+      </w:r>
+      <w:proofErr w:type="spellStart"/>
+      <w:r>
+        <w:rPr>
+          <w:rStyle w:val="jsonname"/>
+          <w:rFonts w:eastAsiaTheme="majorEastAsia"/>
+        </w:rPr>
+        <w:t>Discount</w:t>
+      </w:r>
+      <w:proofErr w:type="spellEnd"/>
+      <w:r>
+        <w:rPr>
+          <w:rStyle w:val="jsonname"/>
+          <w:rFonts w:eastAsiaTheme="majorEastAsia"/>
+        </w:rPr>
+        <w:t>"</w:t>
+      </w:r>
+      <w:r>
+        <w:rPr>
+          <w:rStyle w:val="jsontag"/>
+          <w:rFonts w:eastAsiaTheme="majorEastAsia"/>
+        </w:rPr>
+        <w:t xml:space="preserve">: </w:t>
+      </w:r>
+      <w:r>
+        <w:rPr>
+          <w:rStyle w:val="jsonstring"/>
+          <w:rFonts w:eastAsiaTheme="majorEastAsia"/>
+        </w:rPr>
+        <w:t>"10"</w:t>
+      </w:r>
+      <w:r>
+        <w:rPr>
+          <w:rStyle w:val="jsontag"/>
+          <w:rFonts w:eastAsiaTheme="majorEastAsia"/>
+        </w:rPr>
+        <w:t>,</w:t>
+      </w:r>
+      <w:r>
+        <w:rPr>
+          <w:rStyle w:val="jsontag"/>
+          <w:rFonts w:eastAsiaTheme="majorEastAsia"/>
+        </w:rPr>
+        <w:tab/>
+      </w:r>
+      <w:r>
+        <w:rPr>
+          <w:rStyle w:val="jsontag"/>
+          <w:rFonts w:eastAsiaTheme="majorEastAsia"/>
+        </w:rPr>
+        <w:tab/>
+      </w:r>
+      <w:r>
+        <w:rPr>
+          <w:rStyle w:val="jsontag"/>
+          <w:rFonts w:eastAsiaTheme="majorEastAsia"/>
+        </w:rPr>
+        <w:tab/>
+      </w:r>
+      <w:r>
+        <w:rPr>
+          <w:rStyle w:val="jsontag"/>
+          <w:rFonts w:eastAsiaTheme="majorEastAsia"/>
+        </w:rPr>
+        <w:tab/>
+        <w:t>Процент скидки</w:t>
+      </w:r>
+      <w:proofErr w:type="gramStart"/>
+      <w:r>
+        <w:rPr>
+          <w:rStyle w:val="jsontag"/>
+          <w:rFonts w:eastAsiaTheme="majorEastAsia"/>
+        </w:rPr>
+        <w:t xml:space="preserve"> (+/-)</w:t>
+      </w:r>
       <w:proofErr w:type="gramEnd"/>
-      <w:r>
-        <w:t xml:space="preserve"> С</w:t>
-      </w:r>
-      <w:r>
-        <w:t>ортировка по заголовкам</w:t>
-      </w:r>
-      <w:r>
-        <w:t>.</w:t>
-      </w:r>
-    </w:p>
-    <w:p>
-      <w:pPr>
-        <w:pStyle w:val="a8"/>
-      </w:pPr>
-      <w:r>
-        <w:t xml:space="preserve">При нажатии на кнопку </w:t>
-      </w:r>
-      <w:r>
-        <w:t>“</w:t>
-      </w:r>
-      <w:r>
-        <w:rPr>
-          <w:lang w:val="en-US"/>
-        </w:rPr>
-        <w:t>BUY</w:t>
-      </w:r>
-      <w:r>
-        <w:t>” (</w:t>
-      </w:r>
-      <w:r>
-        <w:t>купить</w:t>
-      </w:r>
-      <w:r>
-        <w:t>)</w:t>
-      </w:r>
-      <w:r>
-        <w:t xml:space="preserve"> следующее межстрочное пространство раздвигается, в нем появляется наш ранее реализованный калькулятор по серверам.</w:t>
-      </w:r>
-    </w:p>
-    <w:p>
-      <w:pPr>
-        <w:pStyle w:val="a8"/>
-      </w:pPr>
-      <w:r>
-        <w:t xml:space="preserve">Вкладка </w:t>
-      </w:r>
-      <w:r>
-        <w:t>”</w:t>
-      </w:r>
-      <w:r>
-        <w:rPr>
-          <w:lang w:val="en-US"/>
-        </w:rPr>
-        <w:t>Hardware</w:t>
-      </w:r>
-      <w:r>
-        <w:t>” в нем отсутствует.</w:t>
-      </w:r>
-    </w:p>
-    <w:p>
-      <w:pPr>
-        <w:pStyle w:val="a8"/>
-      </w:pPr>
-      <w:hyperlink r:id="rId8" w:history="1">
-        <w:r>
-          <w:rPr>
-            <w:rStyle w:val="a9"/>
-          </w:rPr>
-          <w:t>http://clip2net.com/s/3sblVLP</w:t>
-        </w:r>
-      </w:hyperlink>
-    </w:p>
-    <w:p>
-      <w:pPr>
-        <w:pStyle w:val="a8"/>
-      </w:pPr>
-      <w:r>
-        <w:t xml:space="preserve">Цена </w:t>
-      </w:r>
-      <w:r>
-        <w:t xml:space="preserve">выбранного </w:t>
-      </w:r>
-      <w:r>
-        <w:t xml:space="preserve">сервера указанная в выводимом списке это цена </w:t>
-      </w:r>
-      <w:r>
-        <w:t>”</w:t>
-      </w:r>
-      <w:r>
-        <w:rPr>
-          <w:lang w:val="en-US"/>
-        </w:rPr>
-        <w:t>Hardware</w:t>
-      </w:r>
-      <w:r>
-        <w:t>”</w:t>
-      </w:r>
-    </w:p>
-    <w:p>
-      <w:pPr>
-        <w:pStyle w:val="a8"/>
-      </w:pPr>
-      <w:r>
-        <w:t>Она показывается справа как одно целое. Также и его конфигурация</w:t>
-      </w:r>
-      <w:r>
-        <w:t>.</w:t>
-      </w:r>
-    </w:p>
-    <w:p>
-      <w:pPr>
-        <w:pStyle w:val="a8"/>
-      </w:pPr>
-      <w:r>
-        <w:t xml:space="preserve">Далее </w:t>
-      </w:r>
-      <w:r>
-        <w:t xml:space="preserve">вся работа </w:t>
+    </w:p>
+    <w:p>
+      <w:pPr>
+        <w:pStyle w:val="HTML"/>
+      </w:pPr>
+      <w:r>
+        <w:rPr>
+          <w:rFonts w:hAnsi="Symbol"/>
+        </w:rPr>
+        <w:t></w:t>
+      </w:r>
+      <w:r>
+        <w:t xml:space="preserve">                  </w:t>
+      </w:r>
+      <w:r>
+        <w:rPr>
+          <w:rStyle w:val="jsonname"/>
+          <w:rFonts w:eastAsiaTheme="majorEastAsia"/>
+        </w:rPr>
+        <w:t>"</w:t>
+      </w:r>
+      <w:proofErr w:type="spellStart"/>
+      <w:r>
+        <w:rPr>
+          <w:rStyle w:val="jsonname"/>
+          <w:rFonts w:eastAsiaTheme="majorEastAsia"/>
+        </w:rPr>
+        <w:t>DateTime</w:t>
+      </w:r>
+      <w:proofErr w:type="spellEnd"/>
+      <w:r>
+        <w:rPr>
+          <w:rStyle w:val="jsonname"/>
+          <w:rFonts w:eastAsiaTheme="majorEastAsia"/>
+        </w:rPr>
+        <w:t>"</w:t>
+      </w:r>
+      <w:r>
+        <w:rPr>
+          <w:rStyle w:val="jsontag"/>
+          <w:rFonts w:eastAsiaTheme="majorEastAsia"/>
+        </w:rPr>
+        <w:t xml:space="preserve">: </w:t>
+      </w:r>
+      <w:r>
+        <w:rPr>
+          <w:rStyle w:val="jsonstring"/>
+          <w:rFonts w:eastAsiaTheme="majorEastAsia"/>
+        </w:rPr>
+        <w:t>"2016-02-17 14:44:52"</w:t>
+      </w:r>
+      <w:r>
+        <w:rPr>
+          <w:rStyle w:val="jsonstring"/>
+          <w:rFonts w:eastAsiaTheme="majorEastAsia"/>
+        </w:rPr>
+        <w:tab/>
+      </w:r>
+      <w:r>
+        <w:rPr>
+          <w:rStyle w:val="jsonstring"/>
+          <w:rFonts w:eastAsiaTheme="majorEastAsia"/>
+        </w:rPr>
+        <w:tab/>
+        <w:t>Дата и время окончания</w:t>
+      </w:r>
+    </w:p>
+    <w:p>
+      <w:pPr>
+        <w:pStyle w:val="HTML"/>
+      </w:pPr>
+      <w:r>
+        <w:rPr>
+          <w:rFonts w:hAnsi="Symbol"/>
+        </w:rPr>
+        <w:t></w:t>
+      </w:r>
+      <w:r>
+        <w:t xml:space="preserve">              </w:t>
+      </w:r>
+      <w:r>
+        <w:rPr>
+          <w:rStyle w:val="jsontag"/>
+          <w:rFonts w:eastAsiaTheme="majorEastAsia"/>
+        </w:rPr>
+        <w:t>}</w:t>
+      </w:r>
+    </w:p>
+    <w:p>
+      <w:pPr>
+        <w:pStyle w:val="a8"/>
+      </w:pPr>
+      <w:r>
+        <w:t>Таймер показывается при наличии значений в этих двух полях.</w:t>
+      </w:r>
+    </w:p>
+    <w:p>
+      <w:pPr>
+        <w:pStyle w:val="a8"/>
+      </w:pPr>
+      <w:r>
+        <w:t>Время таймера в</w:t>
+      </w:r>
+      <w:r>
+        <w:t xml:space="preserve">ычисляется </w:t>
       </w:r>
       <w:proofErr w:type="gramStart"/>
       <w:r>
-        <w:t>происходит</w:t>
+        <w:t>от</w:t>
       </w:r>
       <w:proofErr w:type="gramEnd"/>
       <w:r>
-        <w:t xml:space="preserve"> как описано в </w:t>
-      </w:r>
-      <w:r>
-        <w:t xml:space="preserve">“ТЗ Калькулятор </w:t>
+        <w:t xml:space="preserve"> заданного до текущего.</w:t>
+      </w:r>
+    </w:p>
+    <w:p>
+      <w:pPr>
+        <w:pStyle w:val="a8"/>
+        <w:rPr>
+          <w:rStyle w:val="jsontag"/>
+        </w:rPr>
+      </w:pPr>
+      <w:r>
+        <w:t xml:space="preserve">После завершения таймера цена </w:t>
       </w:r>
       <w:proofErr w:type="spellStart"/>
       <w:r>
-        <w:t>серверов.docx</w:t>
+        <w:t>увеличиывается</w:t>
       </w:r>
       <w:proofErr w:type="spellEnd"/>
       <w:r>
-        <w:t>”</w:t>
-      </w:r>
-    </w:p>
-    <w:p>
-      <w:pPr>
-        <w:pStyle w:val="a8"/>
-      </w:pPr>
-      <w:r>
-        <w:t xml:space="preserve">То есть </w:t>
-      </w:r>
-      <w:r>
-        <w:t>пользователь выбирает</w:t>
-      </w:r>
-      <w:r>
-        <w:t xml:space="preserve"> </w:t>
-      </w:r>
-      <w:r>
-        <w:t xml:space="preserve">опции вкладок </w:t>
-      </w:r>
-      <w:r>
+        <w:t xml:space="preserve"> или </w:t>
+      </w:r>
+      <w:proofErr w:type="spellStart"/>
+      <w:r>
+        <w:t>уменшаеться</w:t>
+      </w:r>
+      <w:proofErr w:type="spellEnd"/>
+      <w:r>
+        <w:t xml:space="preserve"> на указанный в </w:t>
+      </w:r>
+      <w:r>
+        <w:rPr>
+          <w:rStyle w:val="jsonname"/>
+        </w:rPr>
         <w:t>"</w:t>
       </w:r>
       <w:proofErr w:type="spellStart"/>
       <w:r>
-        <w:t>Software</w:t>
+        <w:rPr>
+          <w:rStyle w:val="jsonname"/>
+        </w:rPr>
+        <w:t>Discount</w:t>
       </w:r>
       <w:proofErr w:type="spellEnd"/>
       <w:r>
-        <w:t>", "</w:t>
-      </w:r>
-      <w:proofErr w:type="spellStart"/>
-      <w:r>
-        <w:t>Network</w:t>
-      </w:r>
-      <w:proofErr w:type="spellEnd"/>
-      <w:r>
-        <w:t>", "SLA"</w:t>
-      </w:r>
-    </w:p>
-    <w:p>
-      <w:pPr>
-        <w:pStyle w:val="a8"/>
-      </w:pPr>
-      <w:r>
-        <w:t>И совершает покупку.</w:t>
-      </w:r>
-    </w:p>
-    <w:p>
-      <w:pPr>
-        <w:pStyle w:val="a8"/>
-      </w:pPr>
-    </w:p>
-    <w:p>
-      <w:pPr>
-        <w:pStyle w:val="a8"/>
-        <w:rPr>
-          <w:u w:val="single"/>
-        </w:rPr>
-      </w:pPr>
-      <w:r>
-        <w:rPr>
-          <w:u w:val="single"/>
-        </w:rPr>
-        <w:t>Уточнение</w:t>
-      </w:r>
-      <w:r>
-        <w:rPr>
-          <w:u w:val="single"/>
-        </w:rPr>
-        <w:t>:</w:t>
-      </w:r>
-    </w:p>
-    <w:p>
-      <w:pPr>
-        <w:pStyle w:val="a8"/>
-      </w:pPr>
-      <w:r>
-        <w:t xml:space="preserve">Существуют ранее </w:t>
-      </w:r>
-      <w:proofErr w:type="gramStart"/>
-      <w:r>
-        <w:t>купленные</w:t>
-      </w:r>
-      <w:proofErr w:type="gramEnd"/>
-      <w:r>
-        <w:t xml:space="preserve"> сервера, которые со временем освобождаются.</w:t>
-      </w:r>
-    </w:p>
-    <w:p>
-      <w:pPr>
-        <w:pStyle w:val="a8"/>
-      </w:pPr>
-      <w:r>
-        <w:t>Мы их выставляем на продажу. Соответственно железо там уже такое</w:t>
-      </w:r>
-      <w:r>
-        <w:t>,</w:t>
-      </w:r>
-      <w:r>
-        <w:t xml:space="preserve"> какое есть</w:t>
-      </w:r>
-      <w:r>
-        <w:t xml:space="preserve"> (</w:t>
-      </w:r>
-      <w:r>
-        <w:t>”</w:t>
-      </w:r>
-      <w:r>
-        <w:rPr>
-          <w:lang w:val="en-US"/>
-        </w:rPr>
-        <w:t>Hardware</w:t>
-      </w:r>
-      <w:r>
-        <w:t>”)</w:t>
-      </w:r>
-      <w:r>
-        <w:t>.</w:t>
-      </w:r>
-    </w:p>
-    <w:p>
-      <w:pPr>
-        <w:pStyle w:val="a8"/>
-      </w:pPr>
-      <w:r>
-        <w:t xml:space="preserve">При его покупке пользователь соответственно может выбрать только </w:t>
-      </w:r>
-      <w:r>
+        <w:rPr>
+          <w:rStyle w:val="jsonname"/>
+        </w:rPr>
         <w:t>"</w:t>
       </w:r>
-      <w:proofErr w:type="spellStart"/>
-      <w:r>
-        <w:t>Software</w:t>
-      </w:r>
-      <w:proofErr w:type="spellEnd"/>
-      <w:r>
-        <w:t>", "</w:t>
-      </w:r>
-      <w:proofErr w:type="spellStart"/>
-      <w:r>
-        <w:t>Network</w:t>
-      </w:r>
-      <w:proofErr w:type="spellEnd"/>
-      <w:r>
-        <w:t>", "SLA"</w:t>
-      </w:r>
-      <w:r>
-        <w:t>.</w:t>
-      </w:r>
-    </w:p>
-    <w:p>
-      <w:pPr>
-        <w:pStyle w:val="a8"/>
-      </w:pPr>
-    </w:p>
-    <w:p>
-      <w:pPr>
-        <w:pStyle w:val="a8"/>
-      </w:pPr>
-      <w:r>
-        <w:t>При отмене:</w:t>
-      </w:r>
-    </w:p>
-    <w:p>
-      <w:pPr>
-        <w:pStyle w:val="a8"/>
-      </w:pPr>
-      <w:r>
-        <w:t>Пользователь уходит с калькулятора нажимает на другой сервер</w:t>
-      </w:r>
-      <w:r>
-        <w:t>, сортировку</w:t>
-      </w:r>
-      <w:r>
-        <w:t>. Текущее межстрочное пространство сдвигается. Калькулятор сбрасывается. И появляется ниже выбранного сервера.</w:t>
-      </w:r>
-    </w:p>
-    <w:p>
-      <w:pPr>
-        <w:pStyle w:val="a8"/>
-      </w:pPr>
-    </w:p>
-    <w:p>
-      <w:pPr>
-        <w:pStyle w:val="2"/>
-      </w:pPr>
-      <w:r>
-        <w:t>Аукцион</w:t>
-      </w:r>
-    </w:p>
+      <w:r>
+        <w:rPr>
+          <w:rStyle w:val="jsontag"/>
+        </w:rPr>
+        <w:t xml:space="preserve"> процент.</w:t>
+      </w:r>
+    </w:p>
+    <w:p>
+      <w:pPr>
+        <w:pStyle w:val="a8"/>
+        <w:rPr>
+          <w:rStyle w:val="jsontag"/>
+        </w:rPr>
+      </w:pPr>
+      <w:r>
+        <w:rPr>
+          <w:rStyle w:val="jsontag"/>
+        </w:rPr>
+        <w:t>К примеру:</w:t>
+      </w:r>
+    </w:p>
+    <w:p>
+      <w:pPr>
+        <w:pStyle w:val="a8"/>
+        <w:rPr>
+          <w:rStyle w:val="jsontag"/>
+        </w:rPr>
+      </w:pPr>
+      <w:r>
+        <w:rPr>
+          <w:rStyle w:val="jsontag"/>
+        </w:rPr>
+        <w:t>Цена 100 и скидка 10 цена по завершении будет 110.</w:t>
+      </w:r>
+    </w:p>
+    <w:p>
+      <w:pPr>
+        <w:pStyle w:val="a8"/>
+        <w:rPr>
+          <w:rStyle w:val="jsontag"/>
+        </w:rPr>
+      </w:pPr>
+      <w:r>
+        <w:rPr>
+          <w:rStyle w:val="jsontag"/>
+        </w:rPr>
+        <w:t>Цена 100 и скидка -10 цена по завершении будет 90.</w:t>
+      </w:r>
+    </w:p>
+    <w:p>
+      <w:pPr>
+        <w:pStyle w:val="a8"/>
+        <w:rPr>
+          <w:rStyle w:val="jsontag"/>
+        </w:rPr>
+      </w:pPr>
+    </w:p>
+    <w:p>
+      <w:pPr>
+        <w:pStyle w:val="a8"/>
+        <w:rPr>
+          <w:rStyle w:val="jsontag"/>
+        </w:rPr>
+      </w:pPr>
+    </w:p>
+    <w:p>
+      <w:pPr>
+        <w:pStyle w:val="a8"/>
+      </w:pPr>
+    </w:p>
+    <w:p/>
+    <w:p/>
+    <w:p/>
     <w:p>
       <w:pPr>
         <w:pStyle w:val="1"/>
       </w:pPr>
       <w:r>
+        <w:lastRenderedPageBreak/>
         <w:t>API</w:t>
       </w:r>
     </w:p>
